--- a/Model_write_up.docx
+++ b/Model_write_up.docx
@@ -9,9 +9,9 @@
           <w:rFonts w:cstheme="minorHAnsi"/>
           <w:b/>
           <w:bCs/>
-          <w:color w:val="C45911" w:themeColor="accent2" w:themeShade="BF"/>
-          <w:sz w:val="20"/>
-          <w:szCs w:val="20"/>
+          <w:color w:val="000000" w:themeColor="text1"/>
+          <w:sz w:val="32"/>
+          <w:szCs w:val="32"/>
           <w:u w:val="single"/>
         </w:rPr>
       </w:pPr>
@@ -20,9 +20,9 @@
           <w:rFonts w:cstheme="minorHAnsi"/>
           <w:b/>
           <w:bCs/>
-          <w:color w:val="C45911" w:themeColor="accent2" w:themeShade="BF"/>
-          <w:sz w:val="20"/>
-          <w:szCs w:val="20"/>
+          <w:color w:val="000000" w:themeColor="text1"/>
+          <w:sz w:val="32"/>
+          <w:szCs w:val="32"/>
           <w:u w:val="single"/>
         </w:rPr>
         <w:t>GESTURE RECOGNITIO</w:t>
@@ -32,9 +32,9 @@
           <w:rFonts w:cstheme="minorHAnsi"/>
           <w:b/>
           <w:bCs/>
-          <w:color w:val="C45911" w:themeColor="accent2" w:themeShade="BF"/>
-          <w:sz w:val="20"/>
-          <w:szCs w:val="20"/>
+          <w:color w:val="000000" w:themeColor="text1"/>
+          <w:sz w:val="32"/>
+          <w:szCs w:val="32"/>
           <w:u w:val="single"/>
         </w:rPr>
         <w:t>N</w:t>
@@ -48,6 +48,7 @@
           <w:bCs/>
           <w:sz w:val="28"/>
           <w:szCs w:val="28"/>
+          <w:u w:val="single"/>
         </w:rPr>
       </w:pPr>
       <w:r>
@@ -57,6 +58,7 @@
           <w:bCs/>
           <w:sz w:val="28"/>
           <w:szCs w:val="28"/>
+          <w:u w:val="single"/>
         </w:rPr>
         <w:t xml:space="preserve">3D CNN model </w:t>
       </w:r>
@@ -1646,25 +1648,39 @@
                 <w:sz w:val="20"/>
                 <w:szCs w:val="20"/>
               </w:rPr>
-              <w:t xml:space="preserve">Clearly, model is overfitting. </w:t>
-            </w:r>
-            <w:proofErr w:type="spellStart"/>
-            <w:r>
-              <w:rPr>
-                <w:rFonts w:cstheme="minorHAnsi"/>
-                <w:sz w:val="20"/>
-                <w:szCs w:val="20"/>
-              </w:rPr>
-              <w:t>Lets</w:t>
-            </w:r>
-            <w:proofErr w:type="spellEnd"/>
-            <w:r>
-              <w:rPr>
-                <w:rFonts w:cstheme="minorHAnsi"/>
-                <w:sz w:val="20"/>
-                <w:szCs w:val="20"/>
-              </w:rPr>
-              <w:t xml:space="preserve"> further drop some of the neurons on dense layer in model 3</w:t>
+              <w:t>Clearly, model is overfitting. Let</w:t>
+            </w:r>
+            <w:r>
+              <w:rPr>
+                <w:rFonts w:cstheme="minorHAnsi"/>
+                <w:sz w:val="20"/>
+                <w:szCs w:val="20"/>
+              </w:rPr>
+              <w:t>’</w:t>
+            </w:r>
+            <w:r>
+              <w:rPr>
+                <w:rFonts w:cstheme="minorHAnsi"/>
+                <w:sz w:val="20"/>
+                <w:szCs w:val="20"/>
+              </w:rPr>
+              <w:t xml:space="preserve">s </w:t>
+            </w:r>
+            <w:r>
+              <w:rPr>
+                <w:rFonts w:cstheme="minorHAnsi"/>
+                <w:sz w:val="20"/>
+                <w:szCs w:val="20"/>
+              </w:rPr>
+              <w:t xml:space="preserve">remove one dropout layer </w:t>
+            </w:r>
+            <w:r>
+              <w:rPr>
+                <w:rFonts w:cstheme="minorHAnsi"/>
+                <w:sz w:val="20"/>
+                <w:szCs w:val="20"/>
+              </w:rPr>
+              <w:t xml:space="preserve"> in model 3</w:t>
             </w:r>
           </w:p>
         </w:tc>
@@ -2364,7 +2380,6 @@
           <w:sz w:val="20"/>
           <w:szCs w:val="20"/>
         </w:rPr>
-        <w:lastRenderedPageBreak/>
         <w:t xml:space="preserve"> </w:t>
       </w:r>
       <w:r>
@@ -4894,6 +4909,7 @@
                 <w:sz w:val="20"/>
                 <w:szCs w:val="20"/>
               </w:rPr>
+              <w:lastRenderedPageBreak/>
               <w:t>Dense : 512</w:t>
             </w:r>
           </w:p>
@@ -4928,7 +4944,6 @@
                 <w:sz w:val="20"/>
                 <w:szCs w:val="20"/>
               </w:rPr>
-              <w:lastRenderedPageBreak/>
               <w:t xml:space="preserve"> Epochs : 20</w:t>
             </w:r>
           </w:p>
@@ -5435,6 +5450,7 @@
                 <w:szCs w:val="20"/>
                 <w:lang w:val="en-GB" w:eastAsia="en-GB"/>
               </w:rPr>
+              <w:lastRenderedPageBreak/>
               <w:t>Model is still overfitting.</w:t>
             </w:r>
             <w:r>
@@ -5492,7 +5508,16 @@
                 <w:sz w:val="20"/>
                 <w:szCs w:val="20"/>
               </w:rPr>
-              <w:t>and tried to run for more epochs</w:t>
+              <w:t xml:space="preserve">and tried to </w:t>
+            </w:r>
+            <w:r>
+              <w:rPr>
+                <w:rFonts w:cstheme="minorHAnsi"/>
+                <w:sz w:val="20"/>
+                <w:szCs w:val="20"/>
+              </w:rPr>
+              <w:lastRenderedPageBreak/>
+              <w:t>run for more epochs</w:t>
             </w:r>
             <w:r>
               <w:rPr>
@@ -5600,7 +5625,7 @@
                 <w:sz w:val="20"/>
                 <w:szCs w:val="20"/>
               </w:rPr>
-              <w:t>Resnet50 with below 150 layers non trainable</w:t>
+              <w:t xml:space="preserve">Resnet50 with below 150 layers </w:t>
             </w:r>
           </w:p>
           <w:p>
@@ -6121,7 +6146,7 @@
                 <w:szCs w:val="20"/>
                 <w:lang w:val="en-GB" w:eastAsia="en-GB"/>
               </w:rPr>
-              <w:t>Trainable params: 19,368,633</w:t>
+              <w:t xml:space="preserve">Trainable params: </w:t>
             </w:r>
           </w:p>
           <w:p>
@@ -6163,11 +6188,12 @@
                 <w:szCs w:val="20"/>
                 <w:lang w:val="en-GB" w:eastAsia="en-GB"/>
               </w:rPr>
-              <w:t>Non-trainable params: 13,597,568</w:t>
-            </w:r>
-          </w:p>
-          <w:p>
-            <w:pPr>
+              <w:t>19,368,633</w:t>
+            </w:r>
+          </w:p>
+          <w:p>
+            <w:pPr>
+              <w:shd w:val="clear" w:color="auto" w:fill="FFFFFF"/>
               <w:tabs>
                 <w:tab w:val="left" w:pos="916"/>
                 <w:tab w:val="left" w:pos="1832"/>
@@ -6186,575 +6212,25 @@
                 <w:tab w:val="left" w:pos="13740"/>
                 <w:tab w:val="left" w:pos="14656"/>
               </w:tabs>
-              <w:rPr>
-                <w:rFonts w:eastAsia="Times New Roman" w:cstheme="minorHAnsi"/>
-                <w:sz w:val="20"/>
-                <w:szCs w:val="20"/>
-                <w:lang w:val="en-IN" w:eastAsia="en-IN"/>
-              </w:rPr>
-            </w:pPr>
-          </w:p>
-        </w:tc>
-        <w:tc>
-          <w:tcPr>
-            <w:tcW w:w="3090" w:type="dxa"/>
-          </w:tcPr>
-          <w:p>
-            <w:pPr>
-              <w:shd w:val="clear" w:color="auto" w:fill="FFFFFF"/>
-              <w:spacing w:before="100" w:beforeAutospacing="1" w:after="100" w:afterAutospacing="1"/>
-              <w:rPr>
-                <w:rFonts w:eastAsia="Times New Roman" w:cstheme="minorHAnsi"/>
-                <w:color w:val="000000"/>
-                <w:sz w:val="20"/>
-                <w:szCs w:val="20"/>
-                <w:lang w:val="en-GB" w:eastAsia="en-GB"/>
-              </w:rPr>
-            </w:pPr>
-            <w:r>
-              <w:rPr>
-                <w:rFonts w:eastAsia="Times New Roman" w:cstheme="minorHAnsi"/>
-                <w:color w:val="000000"/>
-                <w:sz w:val="20"/>
-                <w:szCs w:val="20"/>
-                <w:lang w:val="en-GB" w:eastAsia="en-GB"/>
-              </w:rPr>
-              <w:t>Resnet50 model has managed the overfitting well. Transfer learning has been successful.</w:t>
-            </w:r>
-            <w:r>
-              <w:rPr>
-                <w:rFonts w:eastAsia="Times New Roman" w:cstheme="minorHAnsi"/>
-                <w:color w:val="000000"/>
-                <w:sz w:val="20"/>
-                <w:szCs w:val="20"/>
-                <w:lang w:val="en-GB" w:eastAsia="en-GB"/>
-              </w:rPr>
-              <w:t xml:space="preserve"> We kept the learning rate at 0.0004</w:t>
-            </w:r>
-          </w:p>
-          <w:p>
-            <w:pPr>
-              <w:shd w:val="clear" w:color="auto" w:fill="FFFFFF"/>
-              <w:spacing w:before="100" w:beforeAutospacing="1" w:after="100" w:afterAutospacing="1"/>
-              <w:rPr>
-                <w:rFonts w:eastAsia="Times New Roman" w:cstheme="minorHAnsi"/>
-                <w:color w:val="000000"/>
-                <w:sz w:val="20"/>
-                <w:szCs w:val="20"/>
-                <w:lang w:val="en-GB" w:eastAsia="en-GB"/>
-              </w:rPr>
-            </w:pPr>
-            <w:r>
-              <w:rPr>
-                <w:rFonts w:eastAsia="Times New Roman" w:cstheme="minorHAnsi"/>
-                <w:color w:val="000000"/>
-                <w:sz w:val="20"/>
-                <w:szCs w:val="20"/>
-                <w:lang w:val="en-GB" w:eastAsia="en-GB"/>
-              </w:rPr>
-              <w:t xml:space="preserve"> Let’s build another model to see if we can further improve the model with 140 layers.</w:t>
-            </w:r>
-          </w:p>
-          <w:p>
-            <w:pPr>
-              <w:shd w:val="clear" w:color="auto" w:fill="FFFFFF"/>
-              <w:spacing w:before="100" w:beforeAutospacing="1" w:after="100" w:afterAutospacing="1"/>
-              <w:ind w:left="720"/>
-              <w:rPr>
-                <w:rFonts w:cstheme="minorHAnsi"/>
-                <w:sz w:val="20"/>
-                <w:szCs w:val="20"/>
-              </w:rPr>
-            </w:pPr>
-          </w:p>
-        </w:tc>
-      </w:tr>
-      <w:tr>
-        <w:tc>
-          <w:tcPr>
-            <w:tcW w:w="992" w:type="dxa"/>
-          </w:tcPr>
-          <w:p>
-            <w:pPr>
-              <w:rPr>
-                <w:rFonts w:cstheme="minorHAnsi"/>
-                <w:sz w:val="20"/>
-                <w:szCs w:val="20"/>
-              </w:rPr>
-            </w:pPr>
-            <w:r>
-              <w:rPr>
-                <w:rFonts w:cstheme="minorHAnsi"/>
-                <w:sz w:val="20"/>
-                <w:szCs w:val="20"/>
-              </w:rPr>
-              <w:t>6</w:t>
-            </w:r>
-          </w:p>
-        </w:tc>
-        <w:tc>
-          <w:tcPr>
-            <w:tcW w:w="993" w:type="dxa"/>
-          </w:tcPr>
-          <w:p>
-            <w:pPr>
-              <w:rPr>
-                <w:rFonts w:cstheme="minorHAnsi"/>
-                <w:sz w:val="20"/>
-                <w:szCs w:val="20"/>
-              </w:rPr>
-            </w:pPr>
-            <w:r>
-              <w:rPr>
-                <w:rFonts w:cstheme="minorHAnsi"/>
-                <w:sz w:val="20"/>
-                <w:szCs w:val="20"/>
-              </w:rPr>
-              <w:t xml:space="preserve">Model </w:t>
-            </w:r>
-            <w:r>
-              <w:rPr>
-                <w:rFonts w:cstheme="minorHAnsi"/>
-                <w:sz w:val="20"/>
-                <w:szCs w:val="20"/>
-              </w:rPr>
-              <w:t>6</w:t>
-            </w:r>
-          </w:p>
-        </w:tc>
-        <w:tc>
-          <w:tcPr>
-            <w:tcW w:w="2722" w:type="dxa"/>
-          </w:tcPr>
-          <w:p>
-            <w:pPr>
-              <w:rPr>
-                <w:rFonts w:cstheme="minorHAnsi"/>
-                <w:sz w:val="20"/>
-                <w:szCs w:val="20"/>
-              </w:rPr>
-            </w:pPr>
-            <w:r>
-              <w:rPr>
-                <w:rFonts w:cstheme="minorHAnsi"/>
-                <w:sz w:val="20"/>
-                <w:szCs w:val="20"/>
-              </w:rPr>
-              <w:t>Resnet50 with below 1</w:t>
-            </w:r>
-            <w:r>
-              <w:rPr>
-                <w:rFonts w:cstheme="minorHAnsi"/>
-                <w:sz w:val="20"/>
-                <w:szCs w:val="20"/>
-              </w:rPr>
-              <w:t>4</w:t>
-            </w:r>
-            <w:r>
-              <w:rPr>
-                <w:rFonts w:cstheme="minorHAnsi"/>
-                <w:sz w:val="20"/>
-                <w:szCs w:val="20"/>
-              </w:rPr>
-              <w:t>0 layers non trainable</w:t>
-            </w:r>
-          </w:p>
-          <w:p>
-            <w:pPr>
-              <w:rPr>
-                <w:rFonts w:cstheme="minorHAnsi"/>
-                <w:sz w:val="20"/>
-                <w:szCs w:val="20"/>
-              </w:rPr>
-            </w:pPr>
-            <w:r>
-              <w:rPr>
-                <w:rFonts w:cstheme="minorHAnsi"/>
-                <w:sz w:val="20"/>
-                <w:szCs w:val="20"/>
-              </w:rPr>
-              <w:t>LSTM : 10</w:t>
-            </w:r>
-            <w:r>
-              <w:rPr>
-                <w:rFonts w:cstheme="minorHAnsi"/>
-                <w:sz w:val="20"/>
-                <w:szCs w:val="20"/>
-              </w:rPr>
-              <w:t>24</w:t>
-            </w:r>
-          </w:p>
-          <w:p>
-            <w:pPr>
-              <w:rPr>
-                <w:rFonts w:cstheme="minorHAnsi"/>
-                <w:sz w:val="20"/>
-                <w:szCs w:val="20"/>
-              </w:rPr>
-            </w:pPr>
-            <w:r>
-              <w:rPr>
-                <w:rFonts w:cstheme="minorHAnsi"/>
-                <w:sz w:val="20"/>
-                <w:szCs w:val="20"/>
-              </w:rPr>
-              <w:t>Time</w:t>
-            </w:r>
-            <w:r>
-              <w:rPr>
-                <w:rFonts w:cstheme="minorHAnsi"/>
-                <w:sz w:val="20"/>
-                <w:szCs w:val="20"/>
-              </w:rPr>
-              <w:t xml:space="preserve"> </w:t>
-            </w:r>
-            <w:r>
-              <w:rPr>
-                <w:rFonts w:cstheme="minorHAnsi"/>
-                <w:sz w:val="20"/>
-                <w:szCs w:val="20"/>
-              </w:rPr>
-              <w:t>distributed</w:t>
-            </w:r>
-            <w:r>
-              <w:rPr>
-                <w:rFonts w:cstheme="minorHAnsi"/>
-                <w:sz w:val="20"/>
-                <w:szCs w:val="20"/>
-              </w:rPr>
-              <w:t xml:space="preserve"> </w:t>
-            </w:r>
-            <w:r>
-              <w:rPr>
-                <w:rFonts w:cstheme="minorHAnsi"/>
-                <w:sz w:val="20"/>
-                <w:szCs w:val="20"/>
-              </w:rPr>
-              <w:t>Dense : 1</w:t>
-            </w:r>
-            <w:r>
-              <w:rPr>
-                <w:rFonts w:cstheme="minorHAnsi"/>
-                <w:sz w:val="20"/>
-                <w:szCs w:val="20"/>
-              </w:rPr>
-              <w:t>28</w:t>
-            </w:r>
-          </w:p>
-          <w:p>
-            <w:pPr>
-              <w:rPr>
-                <w:rFonts w:cstheme="minorHAnsi"/>
-                <w:sz w:val="20"/>
-                <w:szCs w:val="20"/>
-              </w:rPr>
-            </w:pPr>
-            <w:r>
-              <w:rPr>
-                <w:rFonts w:cstheme="minorHAnsi"/>
-                <w:sz w:val="20"/>
-                <w:szCs w:val="20"/>
-              </w:rPr>
-              <w:t>Dense:64</w:t>
-            </w:r>
-          </w:p>
-          <w:p>
-            <w:pPr>
-              <w:rPr>
-                <w:rFonts w:cstheme="minorHAnsi"/>
-                <w:sz w:val="20"/>
-                <w:szCs w:val="20"/>
-              </w:rPr>
-            </w:pPr>
-            <w:r>
-              <w:rPr>
-                <w:rFonts w:cstheme="minorHAnsi"/>
-                <w:sz w:val="20"/>
-                <w:szCs w:val="20"/>
-              </w:rPr>
-              <w:t>Batch Size : 20</w:t>
-            </w:r>
-          </w:p>
-          <w:p>
-            <w:pPr>
-              <w:rPr>
-                <w:rFonts w:cstheme="minorHAnsi"/>
-                <w:sz w:val="20"/>
-                <w:szCs w:val="20"/>
-              </w:rPr>
-            </w:pPr>
-            <w:r>
-              <w:rPr>
-                <w:rFonts w:cstheme="minorHAnsi"/>
-                <w:sz w:val="20"/>
-                <w:szCs w:val="20"/>
-              </w:rPr>
-              <w:t xml:space="preserve">Epochs : </w:t>
-            </w:r>
-            <w:r>
-              <w:rPr>
-                <w:rFonts w:cstheme="minorHAnsi"/>
-                <w:sz w:val="20"/>
-                <w:szCs w:val="20"/>
-              </w:rPr>
-              <w:t>25</w:t>
-            </w:r>
-          </w:p>
-          <w:p>
-            <w:pPr>
-              <w:rPr>
-                <w:rFonts w:cstheme="minorHAnsi"/>
-                <w:sz w:val="20"/>
-                <w:szCs w:val="20"/>
-              </w:rPr>
-            </w:pPr>
-            <w:r>
-              <w:rPr>
-                <w:rFonts w:cstheme="minorHAnsi"/>
-                <w:sz w:val="20"/>
-                <w:szCs w:val="20"/>
-              </w:rPr>
-              <w:t>Image size : (197, 197)</w:t>
-            </w:r>
-          </w:p>
-          <w:p>
-            <w:pPr>
-              <w:rPr>
-                <w:rFonts w:cstheme="minorHAnsi"/>
-                <w:sz w:val="20"/>
-                <w:szCs w:val="20"/>
-              </w:rPr>
-            </w:pPr>
-            <w:r>
-              <w:rPr>
-                <w:rFonts w:cstheme="minorHAnsi"/>
-                <w:sz w:val="20"/>
-                <w:szCs w:val="20"/>
-              </w:rPr>
-              <w:t>Number of images per video : 20</w:t>
-            </w:r>
-          </w:p>
-        </w:tc>
-        <w:tc>
-          <w:tcPr>
-            <w:tcW w:w="2239" w:type="dxa"/>
-          </w:tcPr>
-          <w:p>
-            <w:pPr>
-              <w:numPr>
-                <w:ilvl w:val="0"/>
-                <w:numId w:val="13"/>
-              </w:numPr>
-              <w:shd w:val="clear" w:color="auto" w:fill="FFFFFF"/>
-              <w:spacing w:before="100" w:beforeAutospacing="1" w:after="100" w:afterAutospacing="1"/>
-              <w:rPr>
-                <w:rFonts w:eastAsia="Times New Roman" w:cstheme="minorHAnsi"/>
-                <w:color w:val="000000"/>
-                <w:sz w:val="20"/>
-                <w:szCs w:val="20"/>
-                <w:lang w:val="en-GB" w:eastAsia="en-GB"/>
-              </w:rPr>
-            </w:pPr>
-            <w:r>
-              <w:rPr>
-                <w:rFonts w:eastAsia="Times New Roman" w:cstheme="minorHAnsi"/>
-                <w:color w:val="000000"/>
-                <w:sz w:val="20"/>
-                <w:szCs w:val="20"/>
-                <w:lang w:val="en-GB" w:eastAsia="en-GB"/>
-              </w:rPr>
-              <w:t>Train loss: 0.0050</w:t>
-            </w:r>
-          </w:p>
-          <w:p>
-            <w:pPr>
-              <w:numPr>
-                <w:ilvl w:val="0"/>
-                <w:numId w:val="13"/>
-              </w:numPr>
-              <w:shd w:val="clear" w:color="auto" w:fill="FFFFFF"/>
-              <w:spacing w:before="100" w:beforeAutospacing="1" w:after="100" w:afterAutospacing="1"/>
-              <w:rPr>
-                <w:rFonts w:eastAsia="Times New Roman" w:cstheme="minorHAnsi"/>
-                <w:color w:val="000000"/>
-                <w:sz w:val="20"/>
-                <w:szCs w:val="20"/>
-                <w:lang w:val="en-GB" w:eastAsia="en-GB"/>
-              </w:rPr>
-            </w:pPr>
-            <w:r>
-              <w:rPr>
-                <w:rFonts w:eastAsia="Times New Roman" w:cstheme="minorHAnsi"/>
-                <w:color w:val="000000"/>
-                <w:sz w:val="20"/>
-                <w:szCs w:val="20"/>
-                <w:lang w:val="en-GB" w:eastAsia="en-GB"/>
-              </w:rPr>
-              <w:t>Train categorical</w:t>
-            </w:r>
-            <w:r>
-              <w:rPr>
-                <w:rFonts w:eastAsia="Times New Roman" w:cstheme="minorHAnsi"/>
-                <w:color w:val="000000"/>
-                <w:sz w:val="20"/>
-                <w:szCs w:val="20"/>
-                <w:lang w:val="en-GB" w:eastAsia="en-GB"/>
-              </w:rPr>
-              <w:t xml:space="preserve"> </w:t>
-            </w:r>
-            <w:r>
-              <w:rPr>
-                <w:rFonts w:eastAsia="Times New Roman" w:cstheme="minorHAnsi"/>
-                <w:color w:val="000000"/>
-                <w:sz w:val="20"/>
-                <w:szCs w:val="20"/>
-                <w:lang w:val="en-GB" w:eastAsia="en-GB"/>
-              </w:rPr>
-              <w:t>accuracy: 1.0000</w:t>
-            </w:r>
-          </w:p>
-          <w:p>
-            <w:pPr>
-              <w:numPr>
-                <w:ilvl w:val="0"/>
-                <w:numId w:val="13"/>
-              </w:numPr>
-              <w:shd w:val="clear" w:color="auto" w:fill="FFFFFF"/>
-              <w:spacing w:before="100" w:beforeAutospacing="1" w:after="100" w:afterAutospacing="1"/>
-              <w:rPr>
-                <w:rFonts w:eastAsia="Times New Roman" w:cstheme="minorHAnsi"/>
-                <w:color w:val="000000"/>
-                <w:sz w:val="20"/>
-                <w:szCs w:val="20"/>
-                <w:lang w:val="en-GB" w:eastAsia="en-GB"/>
-              </w:rPr>
-            </w:pPr>
-            <w:r>
-              <w:rPr>
-                <w:rFonts w:eastAsia="Times New Roman" w:cstheme="minorHAnsi"/>
-                <w:color w:val="000000"/>
-                <w:sz w:val="20"/>
-                <w:szCs w:val="20"/>
-                <w:lang w:val="en-GB" w:eastAsia="en-GB"/>
-              </w:rPr>
-              <w:t>V</w:t>
-            </w:r>
-            <w:r>
-              <w:rPr>
-                <w:rFonts w:eastAsia="Times New Roman" w:cstheme="minorHAnsi"/>
-                <w:color w:val="000000"/>
-                <w:sz w:val="20"/>
-                <w:szCs w:val="20"/>
-                <w:lang w:val="en-GB" w:eastAsia="en-GB"/>
-              </w:rPr>
-              <w:t>al</w:t>
-            </w:r>
-            <w:r>
-              <w:rPr>
-                <w:rFonts w:eastAsia="Times New Roman" w:cstheme="minorHAnsi"/>
-                <w:color w:val="000000"/>
-                <w:sz w:val="20"/>
-                <w:szCs w:val="20"/>
-                <w:lang w:val="en-GB" w:eastAsia="en-GB"/>
-              </w:rPr>
-              <w:t xml:space="preserve"> </w:t>
-            </w:r>
-            <w:r>
-              <w:rPr>
-                <w:rFonts w:eastAsia="Times New Roman" w:cstheme="minorHAnsi"/>
-                <w:color w:val="000000"/>
-                <w:sz w:val="20"/>
-                <w:szCs w:val="20"/>
-                <w:lang w:val="en-GB" w:eastAsia="en-GB"/>
-              </w:rPr>
-              <w:t>loss: 0.0088</w:t>
-            </w:r>
-          </w:p>
-          <w:p>
-            <w:pPr>
-              <w:numPr>
-                <w:ilvl w:val="0"/>
-                <w:numId w:val="13"/>
-              </w:numPr>
-              <w:shd w:val="clear" w:color="auto" w:fill="FFFFFF"/>
-              <w:spacing w:before="100" w:beforeAutospacing="1" w:after="100" w:afterAutospacing="1"/>
-              <w:rPr>
-                <w:rFonts w:eastAsia="Times New Roman" w:cstheme="minorHAnsi"/>
-                <w:color w:val="000000"/>
-                <w:sz w:val="20"/>
-                <w:szCs w:val="20"/>
-                <w:lang w:val="en-GB" w:eastAsia="en-GB"/>
-              </w:rPr>
-            </w:pPr>
-            <w:r>
-              <w:rPr>
-                <w:rFonts w:eastAsia="Times New Roman" w:cstheme="minorHAnsi"/>
-                <w:color w:val="000000"/>
-                <w:sz w:val="20"/>
-                <w:szCs w:val="20"/>
-                <w:lang w:val="en-GB" w:eastAsia="en-GB"/>
-              </w:rPr>
-              <w:t>V</w:t>
-            </w:r>
-            <w:r>
-              <w:rPr>
-                <w:rFonts w:eastAsia="Times New Roman" w:cstheme="minorHAnsi"/>
-                <w:color w:val="000000"/>
-                <w:sz w:val="20"/>
-                <w:szCs w:val="20"/>
-                <w:lang w:val="en-GB" w:eastAsia="en-GB"/>
-              </w:rPr>
-              <w:t>al</w:t>
-            </w:r>
-            <w:r>
-              <w:rPr>
-                <w:rFonts w:eastAsia="Times New Roman" w:cstheme="minorHAnsi"/>
-                <w:color w:val="000000"/>
-                <w:sz w:val="20"/>
-                <w:szCs w:val="20"/>
-                <w:lang w:val="en-GB" w:eastAsia="en-GB"/>
-              </w:rPr>
-              <w:t xml:space="preserve"> </w:t>
-            </w:r>
-            <w:r>
-              <w:rPr>
-                <w:rFonts w:eastAsia="Times New Roman" w:cstheme="minorHAnsi"/>
-                <w:color w:val="000000"/>
-                <w:sz w:val="20"/>
-                <w:szCs w:val="20"/>
-                <w:lang w:val="en-GB" w:eastAsia="en-GB"/>
-              </w:rPr>
-              <w:t>categorical</w:t>
-            </w:r>
-            <w:r>
-              <w:rPr>
-                <w:rFonts w:eastAsia="Times New Roman" w:cstheme="minorHAnsi"/>
-                <w:color w:val="000000"/>
-                <w:sz w:val="20"/>
-                <w:szCs w:val="20"/>
-                <w:lang w:val="en-GB" w:eastAsia="en-GB"/>
-              </w:rPr>
-              <w:t xml:space="preserve"> </w:t>
-            </w:r>
-            <w:r>
-              <w:rPr>
-                <w:rFonts w:eastAsia="Times New Roman" w:cstheme="minorHAnsi"/>
-                <w:color w:val="000000"/>
-                <w:sz w:val="20"/>
-                <w:szCs w:val="20"/>
-                <w:lang w:val="en-GB" w:eastAsia="en-GB"/>
-              </w:rPr>
-              <w:t>accuracy: 1.000</w:t>
-            </w:r>
-            <w:r>
-              <w:rPr>
-                <w:rFonts w:eastAsia="Times New Roman" w:cstheme="minorHAnsi"/>
-                <w:color w:val="000000"/>
-                <w:sz w:val="20"/>
-                <w:szCs w:val="20"/>
-                <w:lang w:val="en-GB" w:eastAsia="en-GB"/>
-              </w:rPr>
-              <w:t>0</w:t>
+              <w:wordWrap w:val="0"/>
+              <w:textAlignment w:val="baseline"/>
+              <w:rPr>
+                <w:rFonts w:eastAsia="Times New Roman" w:cstheme="minorHAnsi"/>
+                <w:color w:val="000000"/>
+                <w:sz w:val="20"/>
+                <w:szCs w:val="20"/>
+                <w:lang w:val="en-GB" w:eastAsia="en-GB"/>
+              </w:rPr>
+            </w:pPr>
+            <w:r>
+              <w:rPr>
+                <w:rFonts w:eastAsia="Times New Roman" w:cstheme="minorHAnsi"/>
+                <w:color w:val="000000"/>
+                <w:sz w:val="20"/>
+                <w:szCs w:val="20"/>
+                <w:lang w:val="en-GB" w:eastAsia="en-GB"/>
+              </w:rPr>
+              <w:t>Non-trainable params: 13,597,568</w:t>
             </w:r>
           </w:p>
           <w:p>
@@ -6785,6 +6261,609 @@
               </w:rPr>
             </w:pPr>
           </w:p>
+        </w:tc>
+        <w:tc>
+          <w:tcPr>
+            <w:tcW w:w="3090" w:type="dxa"/>
+          </w:tcPr>
+          <w:p>
+            <w:pPr>
+              <w:shd w:val="clear" w:color="auto" w:fill="FFFFFF"/>
+              <w:spacing w:before="100" w:beforeAutospacing="1" w:after="100" w:afterAutospacing="1"/>
+              <w:rPr>
+                <w:rFonts w:eastAsia="Times New Roman" w:cstheme="minorHAnsi"/>
+                <w:color w:val="000000"/>
+                <w:sz w:val="20"/>
+                <w:szCs w:val="20"/>
+                <w:lang w:val="en-GB" w:eastAsia="en-GB"/>
+              </w:rPr>
+            </w:pPr>
+            <w:r>
+              <w:rPr>
+                <w:rFonts w:eastAsia="Times New Roman" w:cstheme="minorHAnsi"/>
+                <w:color w:val="000000"/>
+                <w:sz w:val="20"/>
+                <w:szCs w:val="20"/>
+                <w:lang w:val="en-GB" w:eastAsia="en-GB"/>
+              </w:rPr>
+              <w:t>Resnet50 model has managed the overfitting well. Transfer learning has been successful.</w:t>
+            </w:r>
+            <w:r>
+              <w:rPr>
+                <w:rFonts w:eastAsia="Times New Roman" w:cstheme="minorHAnsi"/>
+                <w:color w:val="000000"/>
+                <w:sz w:val="20"/>
+                <w:szCs w:val="20"/>
+                <w:lang w:val="en-GB" w:eastAsia="en-GB"/>
+              </w:rPr>
+              <w:t xml:space="preserve"> We kept the learning rate at 0.0004</w:t>
+            </w:r>
+          </w:p>
+          <w:p>
+            <w:pPr>
+              <w:shd w:val="clear" w:color="auto" w:fill="FFFFFF"/>
+              <w:spacing w:before="100" w:beforeAutospacing="1" w:after="100" w:afterAutospacing="1"/>
+              <w:rPr>
+                <w:rFonts w:eastAsia="Times New Roman" w:cstheme="minorHAnsi"/>
+                <w:color w:val="000000"/>
+                <w:sz w:val="20"/>
+                <w:szCs w:val="20"/>
+                <w:lang w:val="en-GB" w:eastAsia="en-GB"/>
+              </w:rPr>
+            </w:pPr>
+            <w:r>
+              <w:rPr>
+                <w:rFonts w:eastAsia="Times New Roman" w:cstheme="minorHAnsi"/>
+                <w:color w:val="000000"/>
+                <w:sz w:val="20"/>
+                <w:szCs w:val="20"/>
+                <w:lang w:val="en-GB" w:eastAsia="en-GB"/>
+              </w:rPr>
+              <w:t xml:space="preserve"> Let’s build another model to see if we can further improve the model with 140 layers.</w:t>
+            </w:r>
+          </w:p>
+          <w:p>
+            <w:pPr>
+              <w:shd w:val="clear" w:color="auto" w:fill="FFFFFF"/>
+              <w:spacing w:before="100" w:beforeAutospacing="1" w:after="100" w:afterAutospacing="1"/>
+              <w:ind w:left="720"/>
+              <w:rPr>
+                <w:rFonts w:cstheme="minorHAnsi"/>
+                <w:sz w:val="20"/>
+                <w:szCs w:val="20"/>
+              </w:rPr>
+            </w:pPr>
+          </w:p>
+        </w:tc>
+      </w:tr>
+      <w:tr>
+        <w:tc>
+          <w:tcPr>
+            <w:tcW w:w="992" w:type="dxa"/>
+          </w:tcPr>
+          <w:p>
+            <w:pPr>
+              <w:rPr>
+                <w:rFonts w:cstheme="minorHAnsi"/>
+                <w:sz w:val="20"/>
+                <w:szCs w:val="20"/>
+              </w:rPr>
+            </w:pPr>
+            <w:r>
+              <w:rPr>
+                <w:rFonts w:cstheme="minorHAnsi"/>
+                <w:sz w:val="20"/>
+                <w:szCs w:val="20"/>
+              </w:rPr>
+              <w:t>6</w:t>
+            </w:r>
+          </w:p>
+        </w:tc>
+        <w:tc>
+          <w:tcPr>
+            <w:tcW w:w="993" w:type="dxa"/>
+          </w:tcPr>
+          <w:p>
+            <w:pPr>
+              <w:rPr>
+                <w:rFonts w:cstheme="minorHAnsi"/>
+                <w:sz w:val="20"/>
+                <w:szCs w:val="20"/>
+              </w:rPr>
+            </w:pPr>
+            <w:r>
+              <w:rPr>
+                <w:rFonts w:cstheme="minorHAnsi"/>
+                <w:sz w:val="20"/>
+                <w:szCs w:val="20"/>
+              </w:rPr>
+              <w:t xml:space="preserve">Model </w:t>
+            </w:r>
+            <w:r>
+              <w:rPr>
+                <w:rFonts w:cstheme="minorHAnsi"/>
+                <w:sz w:val="20"/>
+                <w:szCs w:val="20"/>
+              </w:rPr>
+              <w:t>6</w:t>
+            </w:r>
+          </w:p>
+        </w:tc>
+        <w:tc>
+          <w:tcPr>
+            <w:tcW w:w="2722" w:type="dxa"/>
+          </w:tcPr>
+          <w:p>
+            <w:pPr>
+              <w:rPr>
+                <w:rFonts w:cstheme="minorHAnsi"/>
+                <w:sz w:val="20"/>
+                <w:szCs w:val="20"/>
+              </w:rPr>
+            </w:pPr>
+            <w:r>
+              <w:rPr>
+                <w:rFonts w:cstheme="minorHAnsi"/>
+                <w:sz w:val="20"/>
+                <w:szCs w:val="20"/>
+              </w:rPr>
+              <w:t>Resnet50 with below 1</w:t>
+            </w:r>
+            <w:r>
+              <w:rPr>
+                <w:rFonts w:cstheme="minorHAnsi"/>
+                <w:sz w:val="20"/>
+                <w:szCs w:val="20"/>
+              </w:rPr>
+              <w:t>4</w:t>
+            </w:r>
+            <w:r>
+              <w:rPr>
+                <w:rFonts w:cstheme="minorHAnsi"/>
+                <w:sz w:val="20"/>
+                <w:szCs w:val="20"/>
+              </w:rPr>
+              <w:t xml:space="preserve">0 layers </w:t>
+            </w:r>
+          </w:p>
+          <w:p>
+            <w:pPr>
+              <w:rPr>
+                <w:rFonts w:cstheme="minorHAnsi"/>
+                <w:sz w:val="20"/>
+                <w:szCs w:val="20"/>
+              </w:rPr>
+            </w:pPr>
+            <w:r>
+              <w:rPr>
+                <w:rFonts w:cstheme="minorHAnsi"/>
+                <w:sz w:val="20"/>
+                <w:szCs w:val="20"/>
+              </w:rPr>
+              <w:t>LSTM : 10</w:t>
+            </w:r>
+            <w:r>
+              <w:rPr>
+                <w:rFonts w:cstheme="minorHAnsi"/>
+                <w:sz w:val="20"/>
+                <w:szCs w:val="20"/>
+              </w:rPr>
+              <w:t>24</w:t>
+            </w:r>
+          </w:p>
+          <w:p>
+            <w:pPr>
+              <w:rPr>
+                <w:rFonts w:cstheme="minorHAnsi"/>
+                <w:sz w:val="20"/>
+                <w:szCs w:val="20"/>
+              </w:rPr>
+            </w:pPr>
+            <w:r>
+              <w:rPr>
+                <w:rFonts w:cstheme="minorHAnsi"/>
+                <w:sz w:val="20"/>
+                <w:szCs w:val="20"/>
+              </w:rPr>
+              <w:t>Time</w:t>
+            </w:r>
+            <w:r>
+              <w:rPr>
+                <w:rFonts w:cstheme="minorHAnsi"/>
+                <w:sz w:val="20"/>
+                <w:szCs w:val="20"/>
+              </w:rPr>
+              <w:t xml:space="preserve"> </w:t>
+            </w:r>
+            <w:r>
+              <w:rPr>
+                <w:rFonts w:cstheme="minorHAnsi"/>
+                <w:sz w:val="20"/>
+                <w:szCs w:val="20"/>
+              </w:rPr>
+              <w:t>distributed</w:t>
+            </w:r>
+            <w:r>
+              <w:rPr>
+                <w:rFonts w:cstheme="minorHAnsi"/>
+                <w:sz w:val="20"/>
+                <w:szCs w:val="20"/>
+              </w:rPr>
+              <w:t xml:space="preserve"> </w:t>
+            </w:r>
+            <w:r>
+              <w:rPr>
+                <w:rFonts w:cstheme="minorHAnsi"/>
+                <w:sz w:val="20"/>
+                <w:szCs w:val="20"/>
+              </w:rPr>
+              <w:t>Dense : 1</w:t>
+            </w:r>
+            <w:r>
+              <w:rPr>
+                <w:rFonts w:cstheme="minorHAnsi"/>
+                <w:sz w:val="20"/>
+                <w:szCs w:val="20"/>
+              </w:rPr>
+              <w:t>28</w:t>
+            </w:r>
+          </w:p>
+          <w:p>
+            <w:pPr>
+              <w:rPr>
+                <w:rFonts w:cstheme="minorHAnsi"/>
+                <w:sz w:val="20"/>
+                <w:szCs w:val="20"/>
+              </w:rPr>
+            </w:pPr>
+            <w:r>
+              <w:rPr>
+                <w:rFonts w:cstheme="minorHAnsi"/>
+                <w:sz w:val="20"/>
+                <w:szCs w:val="20"/>
+              </w:rPr>
+              <w:t>Dense:64</w:t>
+            </w:r>
+          </w:p>
+          <w:p>
+            <w:pPr>
+              <w:rPr>
+                <w:rFonts w:cstheme="minorHAnsi"/>
+                <w:sz w:val="20"/>
+                <w:szCs w:val="20"/>
+              </w:rPr>
+            </w:pPr>
+            <w:r>
+              <w:rPr>
+                <w:rFonts w:cstheme="minorHAnsi"/>
+                <w:sz w:val="20"/>
+                <w:szCs w:val="20"/>
+              </w:rPr>
+              <w:t>Batch Size : 20</w:t>
+            </w:r>
+          </w:p>
+          <w:p>
+            <w:pPr>
+              <w:rPr>
+                <w:rFonts w:cstheme="minorHAnsi"/>
+                <w:sz w:val="20"/>
+                <w:szCs w:val="20"/>
+              </w:rPr>
+            </w:pPr>
+            <w:r>
+              <w:rPr>
+                <w:rFonts w:cstheme="minorHAnsi"/>
+                <w:sz w:val="20"/>
+                <w:szCs w:val="20"/>
+              </w:rPr>
+              <w:t xml:space="preserve">Epochs : </w:t>
+            </w:r>
+            <w:r>
+              <w:rPr>
+                <w:rFonts w:cstheme="minorHAnsi"/>
+                <w:sz w:val="20"/>
+                <w:szCs w:val="20"/>
+              </w:rPr>
+              <w:t>25</w:t>
+            </w:r>
+          </w:p>
+          <w:p>
+            <w:pPr>
+              <w:rPr>
+                <w:rFonts w:cstheme="minorHAnsi"/>
+                <w:sz w:val="20"/>
+                <w:szCs w:val="20"/>
+              </w:rPr>
+            </w:pPr>
+            <w:r>
+              <w:rPr>
+                <w:rFonts w:cstheme="minorHAnsi"/>
+                <w:sz w:val="20"/>
+                <w:szCs w:val="20"/>
+              </w:rPr>
+              <w:t>Image size : (197, 197)</w:t>
+            </w:r>
+          </w:p>
+          <w:p>
+            <w:pPr>
+              <w:rPr>
+                <w:rFonts w:cstheme="minorHAnsi"/>
+                <w:sz w:val="20"/>
+                <w:szCs w:val="20"/>
+              </w:rPr>
+            </w:pPr>
+            <w:r>
+              <w:rPr>
+                <w:rFonts w:cstheme="minorHAnsi"/>
+                <w:sz w:val="20"/>
+                <w:szCs w:val="20"/>
+              </w:rPr>
+              <w:t>Number of images per video : 20</w:t>
+            </w:r>
+          </w:p>
+        </w:tc>
+        <w:tc>
+          <w:tcPr>
+            <w:tcW w:w="2239" w:type="dxa"/>
+          </w:tcPr>
+          <w:p>
+            <w:pPr>
+              <w:numPr>
+                <w:ilvl w:val="0"/>
+                <w:numId w:val="13"/>
+              </w:numPr>
+              <w:shd w:val="clear" w:color="auto" w:fill="FFFFFF"/>
+              <w:spacing w:before="100" w:beforeAutospacing="1" w:after="100" w:afterAutospacing="1"/>
+              <w:rPr>
+                <w:rFonts w:eastAsia="Times New Roman" w:cstheme="minorHAnsi"/>
+                <w:color w:val="000000"/>
+                <w:sz w:val="20"/>
+                <w:szCs w:val="20"/>
+                <w:lang w:val="en-GB" w:eastAsia="en-GB"/>
+              </w:rPr>
+            </w:pPr>
+            <w:r>
+              <w:rPr>
+                <w:rFonts w:eastAsia="Times New Roman" w:cstheme="minorHAnsi"/>
+                <w:color w:val="000000"/>
+                <w:sz w:val="20"/>
+                <w:szCs w:val="20"/>
+                <w:lang w:val="en-GB" w:eastAsia="en-GB"/>
+              </w:rPr>
+              <w:t>Train loss: 0.00</w:t>
+            </w:r>
+            <w:r>
+              <w:rPr>
+                <w:rFonts w:eastAsia="Times New Roman" w:cstheme="minorHAnsi"/>
+                <w:color w:val="000000"/>
+                <w:sz w:val="20"/>
+                <w:szCs w:val="20"/>
+                <w:lang w:val="en-GB" w:eastAsia="en-GB"/>
+              </w:rPr>
+              <w:t>6</w:t>
+            </w:r>
+            <w:r>
+              <w:rPr>
+                <w:rFonts w:eastAsia="Times New Roman" w:cstheme="minorHAnsi"/>
+                <w:color w:val="000000"/>
+                <w:sz w:val="20"/>
+                <w:szCs w:val="20"/>
+                <w:lang w:val="en-GB" w:eastAsia="en-GB"/>
+              </w:rPr>
+              <w:t>0</w:t>
+            </w:r>
+          </w:p>
+          <w:p>
+            <w:pPr>
+              <w:numPr>
+                <w:ilvl w:val="0"/>
+                <w:numId w:val="13"/>
+              </w:numPr>
+              <w:shd w:val="clear" w:color="auto" w:fill="FFFFFF"/>
+              <w:spacing w:before="100" w:beforeAutospacing="1" w:after="100" w:afterAutospacing="1"/>
+              <w:rPr>
+                <w:rFonts w:eastAsia="Times New Roman" w:cstheme="minorHAnsi"/>
+                <w:color w:val="000000"/>
+                <w:sz w:val="20"/>
+                <w:szCs w:val="20"/>
+                <w:lang w:val="en-GB" w:eastAsia="en-GB"/>
+              </w:rPr>
+            </w:pPr>
+            <w:r>
+              <w:rPr>
+                <w:rFonts w:eastAsia="Times New Roman" w:cstheme="minorHAnsi"/>
+                <w:color w:val="000000"/>
+                <w:sz w:val="20"/>
+                <w:szCs w:val="20"/>
+                <w:lang w:val="en-GB" w:eastAsia="en-GB"/>
+              </w:rPr>
+              <w:t>Train categorical</w:t>
+            </w:r>
+            <w:r>
+              <w:rPr>
+                <w:rFonts w:eastAsia="Times New Roman" w:cstheme="minorHAnsi"/>
+                <w:color w:val="000000"/>
+                <w:sz w:val="20"/>
+                <w:szCs w:val="20"/>
+                <w:lang w:val="en-GB" w:eastAsia="en-GB"/>
+              </w:rPr>
+              <w:t xml:space="preserve"> </w:t>
+            </w:r>
+            <w:r>
+              <w:rPr>
+                <w:rFonts w:eastAsia="Times New Roman" w:cstheme="minorHAnsi"/>
+                <w:color w:val="000000"/>
+                <w:sz w:val="20"/>
+                <w:szCs w:val="20"/>
+                <w:lang w:val="en-GB" w:eastAsia="en-GB"/>
+              </w:rPr>
+              <w:t xml:space="preserve">accuracy: </w:t>
+            </w:r>
+            <w:r>
+              <w:rPr>
+                <w:rFonts w:eastAsia="Times New Roman" w:cstheme="minorHAnsi"/>
+                <w:color w:val="000000"/>
+                <w:sz w:val="20"/>
+                <w:szCs w:val="20"/>
+                <w:lang w:val="en-GB" w:eastAsia="en-GB"/>
+              </w:rPr>
+              <w:t>0.9985</w:t>
+            </w:r>
+          </w:p>
+          <w:p>
+            <w:pPr>
+              <w:numPr>
+                <w:ilvl w:val="0"/>
+                <w:numId w:val="13"/>
+              </w:numPr>
+              <w:shd w:val="clear" w:color="auto" w:fill="FFFFFF"/>
+              <w:spacing w:before="100" w:beforeAutospacing="1" w:after="100" w:afterAutospacing="1"/>
+              <w:rPr>
+                <w:rFonts w:eastAsia="Times New Roman" w:cstheme="minorHAnsi"/>
+                <w:color w:val="000000"/>
+                <w:sz w:val="20"/>
+                <w:szCs w:val="20"/>
+                <w:lang w:val="en-GB" w:eastAsia="en-GB"/>
+              </w:rPr>
+            </w:pPr>
+            <w:r>
+              <w:rPr>
+                <w:rFonts w:eastAsia="Times New Roman" w:cstheme="minorHAnsi"/>
+                <w:color w:val="000000"/>
+                <w:sz w:val="20"/>
+                <w:szCs w:val="20"/>
+                <w:lang w:val="en-GB" w:eastAsia="en-GB"/>
+              </w:rPr>
+              <w:t>V</w:t>
+            </w:r>
+            <w:r>
+              <w:rPr>
+                <w:rFonts w:eastAsia="Times New Roman" w:cstheme="minorHAnsi"/>
+                <w:color w:val="000000"/>
+                <w:sz w:val="20"/>
+                <w:szCs w:val="20"/>
+                <w:lang w:val="en-GB" w:eastAsia="en-GB"/>
+              </w:rPr>
+              <w:t>al</w:t>
+            </w:r>
+            <w:r>
+              <w:rPr>
+                <w:rFonts w:eastAsia="Times New Roman" w:cstheme="minorHAnsi"/>
+                <w:color w:val="000000"/>
+                <w:sz w:val="20"/>
+                <w:szCs w:val="20"/>
+                <w:lang w:val="en-GB" w:eastAsia="en-GB"/>
+              </w:rPr>
+              <w:t xml:space="preserve"> </w:t>
+            </w:r>
+            <w:r>
+              <w:rPr>
+                <w:rFonts w:eastAsia="Times New Roman" w:cstheme="minorHAnsi"/>
+                <w:color w:val="000000"/>
+                <w:sz w:val="20"/>
+                <w:szCs w:val="20"/>
+                <w:lang w:val="en-GB" w:eastAsia="en-GB"/>
+              </w:rPr>
+              <w:t>loss: 0.0</w:t>
+            </w:r>
+            <w:r>
+              <w:rPr>
+                <w:rFonts w:eastAsia="Times New Roman" w:cstheme="minorHAnsi"/>
+                <w:color w:val="000000"/>
+                <w:sz w:val="20"/>
+                <w:szCs w:val="20"/>
+                <w:lang w:val="en-GB" w:eastAsia="en-GB"/>
+              </w:rPr>
+              <w:t>691</w:t>
+            </w:r>
+          </w:p>
+          <w:p>
+            <w:pPr>
+              <w:numPr>
+                <w:ilvl w:val="0"/>
+                <w:numId w:val="13"/>
+              </w:numPr>
+              <w:shd w:val="clear" w:color="auto" w:fill="FFFFFF"/>
+              <w:spacing w:before="100" w:beforeAutospacing="1" w:after="100" w:afterAutospacing="1"/>
+              <w:rPr>
+                <w:rFonts w:eastAsia="Times New Roman" w:cstheme="minorHAnsi"/>
+                <w:color w:val="000000"/>
+                <w:sz w:val="20"/>
+                <w:szCs w:val="20"/>
+                <w:lang w:val="en-GB" w:eastAsia="en-GB"/>
+              </w:rPr>
+            </w:pPr>
+            <w:r>
+              <w:rPr>
+                <w:rFonts w:eastAsia="Times New Roman" w:cstheme="minorHAnsi"/>
+                <w:color w:val="000000"/>
+                <w:sz w:val="20"/>
+                <w:szCs w:val="20"/>
+                <w:lang w:val="en-GB" w:eastAsia="en-GB"/>
+              </w:rPr>
+              <w:t>V</w:t>
+            </w:r>
+            <w:r>
+              <w:rPr>
+                <w:rFonts w:eastAsia="Times New Roman" w:cstheme="minorHAnsi"/>
+                <w:color w:val="000000"/>
+                <w:sz w:val="20"/>
+                <w:szCs w:val="20"/>
+                <w:lang w:val="en-GB" w:eastAsia="en-GB"/>
+              </w:rPr>
+              <w:t>al</w:t>
+            </w:r>
+            <w:r>
+              <w:rPr>
+                <w:rFonts w:eastAsia="Times New Roman" w:cstheme="minorHAnsi"/>
+                <w:color w:val="000000"/>
+                <w:sz w:val="20"/>
+                <w:szCs w:val="20"/>
+                <w:lang w:val="en-GB" w:eastAsia="en-GB"/>
+              </w:rPr>
+              <w:t xml:space="preserve"> </w:t>
+            </w:r>
+            <w:r>
+              <w:rPr>
+                <w:rFonts w:eastAsia="Times New Roman" w:cstheme="minorHAnsi"/>
+                <w:color w:val="000000"/>
+                <w:sz w:val="20"/>
+                <w:szCs w:val="20"/>
+                <w:lang w:val="en-GB" w:eastAsia="en-GB"/>
+              </w:rPr>
+              <w:t>categorical</w:t>
+            </w:r>
+            <w:r>
+              <w:rPr>
+                <w:rFonts w:eastAsia="Times New Roman" w:cstheme="minorHAnsi"/>
+                <w:color w:val="000000"/>
+                <w:sz w:val="20"/>
+                <w:szCs w:val="20"/>
+                <w:lang w:val="en-GB" w:eastAsia="en-GB"/>
+              </w:rPr>
+              <w:t xml:space="preserve"> </w:t>
+            </w:r>
+            <w:r>
+              <w:rPr>
+                <w:rFonts w:eastAsia="Times New Roman" w:cstheme="minorHAnsi"/>
+                <w:color w:val="000000"/>
+                <w:sz w:val="20"/>
+                <w:szCs w:val="20"/>
+                <w:lang w:val="en-GB" w:eastAsia="en-GB"/>
+              </w:rPr>
+              <w:t xml:space="preserve">accuracy: </w:t>
+            </w:r>
+            <w:r>
+              <w:rPr>
+                <w:rFonts w:eastAsia="Times New Roman" w:cstheme="minorHAnsi"/>
+                <w:color w:val="000000"/>
+                <w:sz w:val="20"/>
+                <w:szCs w:val="20"/>
+                <w:lang w:val="en-GB" w:eastAsia="en-GB"/>
+              </w:rPr>
+              <w:t>0.9900</w:t>
+            </w:r>
+          </w:p>
           <w:p>
             <w:pPr>
               <w:tabs>
@@ -6813,6 +6892,34 @@
               </w:rPr>
             </w:pPr>
           </w:p>
+          <w:p>
+            <w:pPr>
+              <w:tabs>
+                <w:tab w:val="left" w:pos="916"/>
+                <w:tab w:val="left" w:pos="1832"/>
+                <w:tab w:val="left" w:pos="2748"/>
+                <w:tab w:val="left" w:pos="3664"/>
+                <w:tab w:val="left" w:pos="4580"/>
+                <w:tab w:val="left" w:pos="5496"/>
+                <w:tab w:val="left" w:pos="6412"/>
+                <w:tab w:val="left" w:pos="7328"/>
+                <w:tab w:val="left" w:pos="8244"/>
+                <w:tab w:val="left" w:pos="9160"/>
+                <w:tab w:val="left" w:pos="10076"/>
+                <w:tab w:val="left" w:pos="10992"/>
+                <w:tab w:val="left" w:pos="11908"/>
+                <w:tab w:val="left" w:pos="12824"/>
+                <w:tab w:val="left" w:pos="13740"/>
+                <w:tab w:val="left" w:pos="14656"/>
+              </w:tabs>
+              <w:rPr>
+                <w:rFonts w:eastAsia="Times New Roman" w:cstheme="minorHAnsi"/>
+                <w:sz w:val="20"/>
+                <w:szCs w:val="20"/>
+                <w:lang w:val="en-IN" w:eastAsia="en-IN"/>
+              </w:rPr>
+            </w:pPr>
+          </w:p>
         </w:tc>
         <w:tc>
           <w:tcPr>
@@ -6861,7 +6968,7 @@
                 <w:szCs w:val="20"/>
                 <w:lang w:val="en-GB" w:eastAsia="en-GB"/>
               </w:rPr>
-              <w:t xml:space="preserve"> Trainable params: 27,860,485</w:t>
+              <w:t>Trainable params: 27,860,485</w:t>
             </w:r>
           </w:p>
           <w:p>
